--- a/Raw/BarrickDillon_Table5.docx
+++ b/Raw/BarrickDillon_Table5.docx
@@ -41,8 +41,6 @@
         </w:rPr>
         <w:t xml:space="preserve"> </w:t>
       </w:r>
-      <w:bookmarkStart w:id="0" w:name="_GoBack"/>
-      <w:bookmarkEnd w:id="0"/>
       <w:r>
         <w:rPr>
           <w:rFonts w:ascii="Times New Roman" w:hAnsi="Times New Roman" w:cs="Times New Roman"/>
@@ -135,7 +133,21 @@
               <w:rPr>
                 <w:rFonts w:ascii="Times New Roman" w:hAnsi="Times New Roman" w:cs="Times New Roman"/>
               </w:rPr>
-              <w:t>(ms)</w:t>
+              <w:t>(</w:t>
+            </w:r>
+            <w:proofErr w:type="spellStart"/>
+            <w:r>
+              <w:rPr>
+                <w:rFonts w:ascii="Times New Roman" w:hAnsi="Times New Roman" w:cs="Times New Roman"/>
+              </w:rPr>
+              <w:t>ms</w:t>
+            </w:r>
+            <w:proofErr w:type="spellEnd"/>
+            <w:r>
+              <w:rPr>
+                <w:rFonts w:ascii="Times New Roman" w:hAnsi="Times New Roman" w:cs="Times New Roman"/>
+              </w:rPr>
+              <w:t>)</w:t>
             </w:r>
           </w:p>
         </w:tc>
@@ -224,11 +236,19 @@
                 <w:rFonts w:ascii="Times New Roman" w:hAnsi="Times New Roman" w:cs="Times New Roman"/>
               </w:rPr>
             </w:pPr>
-            <w:r>
-              <w:rPr>
-                <w:rFonts w:ascii="Times New Roman" w:hAnsi="Times New Roman" w:cs="Times New Roman"/>
-              </w:rPr>
-              <w:t>p-value (corrected)</w:t>
+            <w:proofErr w:type="gramStart"/>
+            <w:r>
+              <w:rPr>
+                <w:rFonts w:ascii="Times New Roman" w:hAnsi="Times New Roman" w:cs="Times New Roman"/>
+              </w:rPr>
+              <w:t>p</w:t>
+            </w:r>
+            <w:proofErr w:type="gramEnd"/>
+            <w:r>
+              <w:rPr>
+                <w:rFonts w:ascii="Times New Roman" w:hAnsi="Times New Roman" w:cs="Times New Roman"/>
+              </w:rPr>
+              <w:t>-value (corrected)</w:t>
             </w:r>
           </w:p>
         </w:tc>
@@ -272,7 +292,21 @@
               <w:rPr>
                 <w:rFonts w:ascii="Times New Roman" w:hAnsi="Times New Roman" w:cs="Times New Roman"/>
               </w:rPr>
-              <w:t>Left centro-parietal</w:t>
+              <w:t xml:space="preserve">Left </w:t>
+            </w:r>
+            <w:proofErr w:type="spellStart"/>
+            <w:r>
+              <w:rPr>
+                <w:rFonts w:ascii="Times New Roman" w:hAnsi="Times New Roman" w:cs="Times New Roman"/>
+              </w:rPr>
+              <w:t>centro</w:t>
+            </w:r>
+            <w:proofErr w:type="spellEnd"/>
+            <w:r>
+              <w:rPr>
+                <w:rFonts w:ascii="Times New Roman" w:hAnsi="Times New Roman" w:cs="Times New Roman"/>
+              </w:rPr>
+              <w:t>-parietal</w:t>
             </w:r>
           </w:p>
         </w:tc>
@@ -378,7 +412,21 @@
               <w:rPr>
                 <w:rFonts w:ascii="Times New Roman" w:hAnsi="Times New Roman" w:cs="Times New Roman"/>
               </w:rPr>
-              <w:t>Left centro-parietal</w:t>
+              <w:t xml:space="preserve">Left </w:t>
+            </w:r>
+            <w:proofErr w:type="spellStart"/>
+            <w:r>
+              <w:rPr>
+                <w:rFonts w:ascii="Times New Roman" w:hAnsi="Times New Roman" w:cs="Times New Roman"/>
+              </w:rPr>
+              <w:t>centro</w:t>
+            </w:r>
+            <w:proofErr w:type="spellEnd"/>
+            <w:r>
+              <w:rPr>
+                <w:rFonts w:ascii="Times New Roman" w:hAnsi="Times New Roman" w:cs="Times New Roman"/>
+              </w:rPr>
+              <w:t>-parietal</w:t>
             </w:r>
           </w:p>
         </w:tc>
@@ -555,7 +603,27 @@
         <w:rPr>
           <w:rFonts w:ascii="Times New Roman" w:hAnsi="Times New Roman" w:cs="Times New Roman"/>
         </w:rPr>
-        <w:t xml:space="preserve">gives the approximate position of the most significant electrode; clusters often extend into additional regions. </w:t>
+        <w:t>gives the approximate position of the most significant electrode</w:t>
+      </w:r>
+      <w:r>
+        <w:rPr>
+          <w:rFonts w:ascii="Times New Roman" w:hAnsi="Times New Roman" w:cs="Times New Roman"/>
+        </w:rPr>
+        <w:t xml:space="preserve"> per </w:t>
+      </w:r>
+      <w:r>
+        <w:rPr>
+          <w:rFonts w:ascii="Times New Roman" w:hAnsi="Times New Roman" w:cs="Times New Roman"/>
+        </w:rPr>
+        <w:t>cluster</w:t>
+      </w:r>
+      <w:bookmarkStart w:id="0" w:name="_GoBack"/>
+      <w:bookmarkEnd w:id="0"/>
+      <w:r>
+        <w:rPr>
+          <w:rFonts w:ascii="Times New Roman" w:hAnsi="Times New Roman" w:cs="Times New Roman"/>
+        </w:rPr>
+        <w:t xml:space="preserve">. </w:t>
       </w:r>
       <w:r>
         <w:rPr>
@@ -605,8 +673,16 @@
         <w:rPr>
           <w:rFonts w:ascii="Times New Roman" w:hAnsi="Times New Roman" w:cs="Times New Roman"/>
         </w:rPr>
-        <w:t>. No significant group differences were observed between 1400-2000 ms.</w:t>
-      </w:r>
+        <w:t xml:space="preserve">. No significant group differences were observed between 1400-2000 </w:t>
+      </w:r>
+      <w:proofErr w:type="spellStart"/>
+      <w:r>
+        <w:rPr>
+          <w:rFonts w:ascii="Times New Roman" w:hAnsi="Times New Roman" w:cs="Times New Roman"/>
+        </w:rPr>
+        <w:t>ms.</w:t>
+      </w:r>
+      <w:proofErr w:type="spellEnd"/>
     </w:p>
     <w:p>
       <w:pPr>
@@ -1099,6 +1175,7 @@
   <w:style w:type="character" w:default="1" w:styleId="DefaultParagraphFont">
     <w:name w:val="Default Paragraph Font"/>
     <w:uiPriority w:val="1"/>
+    <w:semiHidden/>
     <w:unhideWhenUsed/>
   </w:style>
   <w:style w:type="table" w:default="1" w:styleId="TableNormal">
@@ -1469,6 +1546,7 @@
   <w:style w:type="character" w:default="1" w:styleId="DefaultParagraphFont">
     <w:name w:val="Default Paragraph Font"/>
     <w:uiPriority w:val="1"/>
+    <w:semiHidden/>
     <w:unhideWhenUsed/>
   </w:style>
   <w:style w:type="table" w:default="1" w:styleId="TableNormal">
@@ -1935,7 +2013,7 @@
   <a:extraClrSchemeLst/>
   <a:extLst>
     <a:ext uri="{05A4C25C-085E-4340-85A3-A5531E510DB2}">
-      <thm15:themeFamily xmlns:thm15="http://schemas.microsoft.com/office/thememl/2012/main" xmlns="" name="Office Theme" id="{62F939B6-93AF-4DB8-9C6B-D6C7DFDC589F}" vid="{4A3C46E8-61CC-4603-A589-7422A47A8E4A}"/>
+      <thm15:themeFamily xmlns="" xmlns:thm15="http://schemas.microsoft.com/office/thememl/2012/main" name="Office Theme" id="{62F939B6-93AF-4DB8-9C6B-D6C7DFDC589F}" vid="{4A3C46E8-61CC-4603-A589-7422A47A8E4A}"/>
     </a:ext>
   </a:extLst>
 </a:theme>
